--- a/Pressemiteilung.docx
+++ b/Pressemiteilung.docx
@@ -44,7 +44,63 @@
           <w:sz w:val="28"/>
           <w:szCs w:val="28"/>
         </w:rPr>
-        <w:t>Der Schlüssel zu Jeder Sprache In einem kleinen Gerät!</w:t>
+        <w:t>Der Schlüssel zu j</w:t>
+      </w:r>
+      <w:r>
+        <w:rPr>
+          <w:rFonts w:ascii="Times New Roman" w:hAnsi="Times New Roman" w:cs="Times New Roman"/>
+          <w:sz w:val="28"/>
+          <w:szCs w:val="28"/>
+        </w:rPr>
+        <w:t>eder Sprache</w:t>
+      </w:r>
+      <w:r>
+        <w:rPr>
+          <w:rFonts w:ascii="Times New Roman" w:hAnsi="Times New Roman" w:cs="Times New Roman"/>
+          <w:sz w:val="28"/>
+          <w:szCs w:val="28"/>
+        </w:rPr>
+        <w:t xml:space="preserve"> i</w:t>
+      </w:r>
+      <w:r>
+        <w:rPr>
+          <w:rFonts w:ascii="Times New Roman" w:hAnsi="Times New Roman" w:cs="Times New Roman"/>
+          <w:sz w:val="28"/>
+          <w:szCs w:val="28"/>
+        </w:rPr>
+        <w:t>n ei</w:t>
+      </w:r>
+      <w:r>
+        <w:rPr>
+          <w:rFonts w:ascii="Times New Roman" w:hAnsi="Times New Roman" w:cs="Times New Roman"/>
+          <w:sz w:val="28"/>
+          <w:szCs w:val="28"/>
+        </w:rPr>
+        <w:t>nem</w:t>
+      </w:r>
+      <w:r>
+        <w:rPr>
+          <w:rFonts w:ascii="Times New Roman" w:hAnsi="Times New Roman" w:cs="Times New Roman"/>
+          <w:sz w:val="28"/>
+          <w:szCs w:val="28"/>
+        </w:rPr>
+        <w:t xml:space="preserve"> k</w:t>
+      </w:r>
+      <w:r>
+        <w:rPr>
+          <w:rFonts w:ascii="Times New Roman" w:hAnsi="Times New Roman" w:cs="Times New Roman"/>
+          <w:sz w:val="28"/>
+          <w:szCs w:val="28"/>
+        </w:rPr>
+        <w:t>leinen</w:t>
+      </w:r>
+      <w:r>
+        <w:rPr>
+          <w:rFonts w:ascii="Times New Roman" w:hAnsi="Times New Roman" w:cs="Times New Roman"/>
+          <w:sz w:val="28"/>
+          <w:szCs w:val="28"/>
+        </w:rPr>
+        <w:t xml:space="preserve"> Gerät!</w:t>
       </w:r>
     </w:p>
     <w:p>
@@ -61,39 +117,297 @@
           <w:sz w:val="24"/>
           <w:szCs w:val="24"/>
         </w:rPr>
-        <w:t xml:space="preserve">Mit Petac’s werden sie nie mehr Probleme mit sprachen haben. Unser Produkt ermöglicht eine Übersetzung in Echtzeit bei </w:t>
-      </w:r>
-      <w:r>
-        <w:rPr>
-          <w:rFonts w:ascii="Times New Roman" w:hAnsi="Times New Roman" w:cs="Times New Roman"/>
-          <w:sz w:val="24"/>
-          <w:szCs w:val="24"/>
-        </w:rPr>
-        <w:t>[E=mc²]</w:t>
-      </w:r>
-      <w:r>
-        <w:rPr>
-          <w:rFonts w:ascii="Times New Roman" w:hAnsi="Times New Roman" w:cs="Times New Roman"/>
-          <w:sz w:val="24"/>
-          <w:szCs w:val="24"/>
-        </w:rPr>
-        <w:t xml:space="preserve"> verschiedenen Sprachen. So können sie ganz einfach mit einem Knopfdruck, mit ihrem gegen Mann/Frau Kommunizieren. Nicht nur das Ermöglichen unsere Petac’s. Sie können mit unserem Produkt </w:t>
-      </w:r>
-      <w:r>
-        <w:rPr>
-          <w:rFonts w:ascii="Times New Roman" w:hAnsi="Times New Roman" w:cs="Times New Roman"/>
-          <w:sz w:val="24"/>
-          <w:szCs w:val="24"/>
-        </w:rPr>
-        <w:t xml:space="preserve">auch Musik hören und über weit entfernte Distanz Kommunizieren, in dem sie Ganz einfach telefonieren. Für die Benutzung der Petac’s wird nicht einmal eine Internet Verbindung benötigt. Sie können ganz Bequem von der Übersetzung zur Music wechseln ohne irgendwelche Komplikationen. Unser Produkt ist mit Starken Bluetooth Verbindung Verbunden. Daher wäre unser Gerät Ideal für jede Altersklasse! </w:t>
-      </w:r>
-      <w:r>
-        <w:rPr>
-          <w:rFonts w:ascii="Times New Roman" w:hAnsi="Times New Roman" w:cs="Times New Roman"/>
-          <w:sz w:val="24"/>
-          <w:szCs w:val="24"/>
-        </w:rPr>
-        <w:t>Die Petac’s würde unsere Welt Verbinden da die Kommunikation mit Verschiedenen Sprachen erleichtert wird. Unsere besten Ohren Spezialisten haben dafür gesorgt das Petac’s Bequem im Ohr liegen ohne Herauszufallen. [Preis Hier Einfügen]</w:t>
+        <w:t xml:space="preserve">Mit Petac’s </w:t>
+      </w:r>
+      <w:r>
+        <w:rPr>
+          <w:rFonts w:ascii="Times New Roman" w:hAnsi="Times New Roman" w:cs="Times New Roman"/>
+          <w:sz w:val="24"/>
+          <w:szCs w:val="24"/>
+        </w:rPr>
+        <w:t>werden sie keine</w:t>
+      </w:r>
+      <w:r>
+        <w:rPr>
+          <w:rFonts w:ascii="Times New Roman" w:hAnsi="Times New Roman" w:cs="Times New Roman"/>
+          <w:sz w:val="24"/>
+          <w:szCs w:val="24"/>
+        </w:rPr>
+        <w:t xml:space="preserve"> Probleme </w:t>
+      </w:r>
+      <w:r>
+        <w:rPr>
+          <w:rFonts w:ascii="Times New Roman" w:hAnsi="Times New Roman" w:cs="Times New Roman"/>
+          <w:sz w:val="24"/>
+          <w:szCs w:val="24"/>
+        </w:rPr>
+        <w:t>mehr mit S</w:t>
+      </w:r>
+      <w:r>
+        <w:rPr>
+          <w:rFonts w:ascii="Times New Roman" w:hAnsi="Times New Roman" w:cs="Times New Roman"/>
+          <w:sz w:val="24"/>
+          <w:szCs w:val="24"/>
+        </w:rPr>
+        <w:t>prachen haben</w:t>
+      </w:r>
+      <w:r>
+        <w:rPr>
+          <w:rFonts w:ascii="Times New Roman" w:hAnsi="Times New Roman" w:cs="Times New Roman"/>
+          <w:sz w:val="24"/>
+          <w:szCs w:val="24"/>
+        </w:rPr>
+        <w:t>. Unser Produkt ermöglicht ihnen eine</w:t>
+      </w:r>
+      <w:r>
+        <w:rPr>
+          <w:rFonts w:ascii="Times New Roman" w:hAnsi="Times New Roman" w:cs="Times New Roman"/>
+          <w:sz w:val="24"/>
+          <w:szCs w:val="24"/>
+        </w:rPr>
+        <w:t xml:space="preserve"> Übersetzung in Echtzeit</w:t>
+      </w:r>
+      <w:r>
+        <w:rPr>
+          <w:rFonts w:ascii="Times New Roman" w:hAnsi="Times New Roman" w:cs="Times New Roman"/>
+          <w:sz w:val="24"/>
+          <w:szCs w:val="24"/>
+        </w:rPr>
+        <w:t xml:space="preserve"> in Vielen</w:t>
+      </w:r>
+      <w:r>
+        <w:rPr>
+          <w:rFonts w:ascii="Times New Roman" w:hAnsi="Times New Roman" w:cs="Times New Roman"/>
+          <w:sz w:val="24"/>
+          <w:szCs w:val="24"/>
+        </w:rPr>
+        <w:t xml:space="preserve"> verschiedenen Sprachen. So können sie ganz einfach mit einem Knopfdruck, mit ihrem gegen Mann/Frau </w:t>
+      </w:r>
+      <w:r>
+        <w:rPr>
+          <w:rFonts w:ascii="Times New Roman" w:hAnsi="Times New Roman" w:cs="Times New Roman"/>
+          <w:sz w:val="24"/>
+          <w:szCs w:val="24"/>
+        </w:rPr>
+        <w:t>k</w:t>
+      </w:r>
+      <w:r>
+        <w:rPr>
+          <w:rFonts w:ascii="Times New Roman" w:hAnsi="Times New Roman" w:cs="Times New Roman"/>
+          <w:sz w:val="24"/>
+          <w:szCs w:val="24"/>
+        </w:rPr>
+        <w:t xml:space="preserve">ommunizieren. Nicht nur das Ermöglichen unsere Petac’s. Sie können mit unserem Produkt </w:t>
+      </w:r>
+      <w:r>
+        <w:rPr>
+          <w:rFonts w:ascii="Times New Roman" w:hAnsi="Times New Roman" w:cs="Times New Roman"/>
+          <w:sz w:val="24"/>
+          <w:szCs w:val="24"/>
+        </w:rPr>
+        <w:t>auch Musik hören und über weit entfernte Distanz</w:t>
+      </w:r>
+      <w:r>
+        <w:rPr>
+          <w:rFonts w:ascii="Times New Roman" w:hAnsi="Times New Roman" w:cs="Times New Roman"/>
+          <w:sz w:val="24"/>
+          <w:szCs w:val="24"/>
+        </w:rPr>
+        <w:t>en k</w:t>
+      </w:r>
+      <w:r>
+        <w:rPr>
+          <w:rFonts w:ascii="Times New Roman" w:hAnsi="Times New Roman" w:cs="Times New Roman"/>
+          <w:sz w:val="24"/>
+          <w:szCs w:val="24"/>
+        </w:rPr>
+        <w:t xml:space="preserve">ommunizieren, in dem sie Ganz einfach telefonieren. Für die Benutzung der Petac’s wird nicht einmal </w:t>
+      </w:r>
+      <w:proofErr w:type="gramStart"/>
+      <w:r>
+        <w:rPr>
+          <w:rFonts w:ascii="Times New Roman" w:hAnsi="Times New Roman" w:cs="Times New Roman"/>
+          <w:sz w:val="24"/>
+          <w:szCs w:val="24"/>
+        </w:rPr>
+        <w:t>eine</w:t>
+      </w:r>
+      <w:proofErr w:type="gramEnd"/>
+      <w:r>
+        <w:rPr>
+          <w:rFonts w:ascii="Times New Roman" w:hAnsi="Times New Roman" w:cs="Times New Roman"/>
+          <w:sz w:val="24"/>
+          <w:szCs w:val="24"/>
+        </w:rPr>
+        <w:t xml:space="preserve"> Internet </w:t>
+      </w:r>
+      <w:r>
+        <w:rPr>
+          <w:rFonts w:ascii="Times New Roman" w:hAnsi="Times New Roman" w:cs="Times New Roman"/>
+          <w:sz w:val="24"/>
+          <w:szCs w:val="24"/>
+        </w:rPr>
+        <w:t>Verbindung</w:t>
+      </w:r>
+      <w:r>
+        <w:rPr>
+          <w:rFonts w:ascii="Times New Roman" w:hAnsi="Times New Roman" w:cs="Times New Roman"/>
+          <w:sz w:val="24"/>
+          <w:szCs w:val="24"/>
+        </w:rPr>
+        <w:t xml:space="preserve"> benötigt.</w:t>
+      </w:r>
+      <w:r>
+        <w:rPr>
+          <w:rFonts w:ascii="Times New Roman" w:hAnsi="Times New Roman" w:cs="Times New Roman"/>
+          <w:sz w:val="24"/>
+          <w:szCs w:val="24"/>
+        </w:rPr>
+        <w:t xml:space="preserve"> Sie können ganz b</w:t>
+      </w:r>
+      <w:r>
+        <w:rPr>
+          <w:rFonts w:ascii="Times New Roman" w:hAnsi="Times New Roman" w:cs="Times New Roman"/>
+          <w:sz w:val="24"/>
+          <w:szCs w:val="24"/>
+        </w:rPr>
+        <w:t>equem von der Übersetzung zur</w:t>
+      </w:r>
+      <w:r>
+        <w:rPr>
+          <w:rFonts w:ascii="Times New Roman" w:hAnsi="Times New Roman" w:cs="Times New Roman"/>
+          <w:sz w:val="24"/>
+          <w:szCs w:val="24"/>
+        </w:rPr>
+        <w:t xml:space="preserve"> Musik</w:t>
+      </w:r>
+      <w:r>
+        <w:rPr>
+          <w:rFonts w:ascii="Times New Roman" w:hAnsi="Times New Roman" w:cs="Times New Roman"/>
+          <w:sz w:val="24"/>
+          <w:szCs w:val="24"/>
+        </w:rPr>
+        <w:t xml:space="preserve"> wechseln ohne irgendwelche Komplikationen. Unser Produkt ist mit</w:t>
+      </w:r>
+      <w:r>
+        <w:rPr>
+          <w:rFonts w:ascii="Times New Roman" w:hAnsi="Times New Roman" w:cs="Times New Roman"/>
+          <w:sz w:val="24"/>
+          <w:szCs w:val="24"/>
+        </w:rPr>
+        <w:t xml:space="preserve"> einer s</w:t>
+      </w:r>
+      <w:r>
+        <w:rPr>
+          <w:rFonts w:ascii="Times New Roman" w:hAnsi="Times New Roman" w:cs="Times New Roman"/>
+          <w:sz w:val="24"/>
+          <w:szCs w:val="24"/>
+        </w:rPr>
+        <w:t xml:space="preserve">tarken Bluetooth </w:t>
+      </w:r>
+      <w:r>
+        <w:rPr>
+          <w:rFonts w:ascii="Times New Roman" w:hAnsi="Times New Roman" w:cs="Times New Roman"/>
+          <w:sz w:val="24"/>
+          <w:szCs w:val="24"/>
+        </w:rPr>
+        <w:t>Verbindung v</w:t>
+      </w:r>
+      <w:r>
+        <w:rPr>
+          <w:rFonts w:ascii="Times New Roman" w:hAnsi="Times New Roman" w:cs="Times New Roman"/>
+          <w:sz w:val="24"/>
+          <w:szCs w:val="24"/>
+        </w:rPr>
+        <w:t>erbunden.</w:t>
+      </w:r>
+      <w:r>
+        <w:rPr>
+          <w:rFonts w:ascii="Times New Roman" w:hAnsi="Times New Roman" w:cs="Times New Roman"/>
+          <w:sz w:val="24"/>
+          <w:szCs w:val="24"/>
+        </w:rPr>
+        <w:t xml:space="preserve"> Unser Produkt ist ganz einfach zu bedienen und ist daher i</w:t>
+      </w:r>
+      <w:r>
+        <w:rPr>
+          <w:rFonts w:ascii="Times New Roman" w:hAnsi="Times New Roman" w:cs="Times New Roman"/>
+          <w:sz w:val="24"/>
+          <w:szCs w:val="24"/>
+        </w:rPr>
+        <w:t>deal für jede Altersklasse!</w:t>
+      </w:r>
+      <w:r>
+        <w:rPr>
+          <w:rFonts w:ascii="Times New Roman" w:hAnsi="Times New Roman" w:cs="Times New Roman"/>
+          <w:sz w:val="24"/>
+          <w:szCs w:val="24"/>
+        </w:rPr>
+        <w:t xml:space="preserve"> Schon im Schulalter wird man mit vielen verschieden Sprachen konfrontiert wofür so ein Gerät perfekt geeignet ist.</w:t>
+      </w:r>
+      <w:r>
+        <w:rPr>
+          <w:rFonts w:ascii="Times New Roman" w:hAnsi="Times New Roman" w:cs="Times New Roman"/>
+          <w:sz w:val="24"/>
+          <w:szCs w:val="24"/>
+        </w:rPr>
+        <w:t xml:space="preserve"> </w:t>
+      </w:r>
+      <w:r>
+        <w:rPr>
+          <w:rFonts w:ascii="Times New Roman" w:hAnsi="Times New Roman" w:cs="Times New Roman"/>
+          <w:sz w:val="24"/>
+          <w:szCs w:val="24"/>
+        </w:rPr>
+        <w:t>Die Petac’s würde unsere Welt</w:t>
+      </w:r>
+      <w:r>
+        <w:rPr>
+          <w:rFonts w:ascii="Times New Roman" w:hAnsi="Times New Roman" w:cs="Times New Roman"/>
+          <w:sz w:val="24"/>
+          <w:szCs w:val="24"/>
+        </w:rPr>
+        <w:t xml:space="preserve"> v</w:t>
+      </w:r>
+      <w:r>
+        <w:rPr>
+          <w:rFonts w:ascii="Times New Roman" w:hAnsi="Times New Roman" w:cs="Times New Roman"/>
+          <w:sz w:val="24"/>
+          <w:szCs w:val="24"/>
+        </w:rPr>
+        <w:t>erbinden</w:t>
+      </w:r>
+      <w:r>
+        <w:rPr>
+          <w:rFonts w:ascii="Times New Roman" w:hAnsi="Times New Roman" w:cs="Times New Roman"/>
+          <w:sz w:val="24"/>
+          <w:szCs w:val="24"/>
+        </w:rPr>
+        <w:t>,</w:t>
+      </w:r>
+      <w:r>
+        <w:rPr>
+          <w:rFonts w:ascii="Times New Roman" w:hAnsi="Times New Roman" w:cs="Times New Roman"/>
+          <w:sz w:val="24"/>
+          <w:szCs w:val="24"/>
+        </w:rPr>
+        <w:t xml:space="preserve"> da die Kommunikation mi</w:t>
+      </w:r>
+      <w:r>
+        <w:rPr>
+          <w:rFonts w:ascii="Times New Roman" w:hAnsi="Times New Roman" w:cs="Times New Roman"/>
+          <w:sz w:val="24"/>
+          <w:szCs w:val="24"/>
+        </w:rPr>
+        <w:t>t v</w:t>
+      </w:r>
+      <w:r>
+        <w:rPr>
+          <w:rFonts w:ascii="Times New Roman" w:hAnsi="Times New Roman" w:cs="Times New Roman"/>
+          <w:sz w:val="24"/>
+          <w:szCs w:val="24"/>
+        </w:rPr>
+        <w:t>erschiedenen Sprachen erleichtert wird. Unsere besten Ohren Spezialisten haben dafür gesorgt das Petac’s Bequem im Ohr liegen ohne Herauszufallen.</w:t>
       </w:r>
       <w:bookmarkStart w:id="0" w:name="_GoBack"/>
       <w:bookmarkEnd w:id="0"/>
